--- a/Articles/2025/4_Game_Maker_2/4_Creating_Your_Outer_Walls/Write Up.docx
+++ b/Articles/2025/4_Game_Maker_2/4_Creating_Your_Outer_Walls/Write Up.docx
@@ -10,7 +10,24 @@
         <w:t>Write Up</w:t>
       </w:r>
     </w:p>
-    <w:p/>
+    <w:p>
+      <w:r>
+        <w:t>In this article, we will learn how to create wall, in order to enclose our elements, especially those ones who will walk, from simply getting up and leaving the room.</w:t>
+      </w:r>
+    </w:p>
+    <w:p>
+      <w:r>
+        <w:t>So, if you would like to learn just a bit more on how to accomplish this, then please join us in our brand-new article entitled:</w:t>
+      </w:r>
+    </w:p>
+    <w:p>
+      <w:pPr>
+        <w:pStyle w:val="Heading1"/>
+      </w:pPr>
+      <w:r>
+        <w:t>4 Adding Your Outer Walls</w:t>
+      </w:r>
+    </w:p>
     <w:p>
       <w:pPr>
         <w:pStyle w:val="Heading1"/>
